--- a/Laboratories2.docx
+++ b/Laboratories2.docx
@@ -9233,7 +9233,10 @@
         <w:spacing w:before="100"/>
         <w:ind w:left="130"/>
         <w:rPr>
-          <w:color w:val="1D1B11" w:themeColor="background2" w:themeShade="1A"/>
+          <w:rFonts w:ascii="Calibri" w:eastAsia="Calibri" w:hAnsi="Calibri" w:cs="Calibri"/>
+          <w:color w:val="1D1B11" w:themeColor="background2" w:themeShade="1A"/>
+          <w:sz w:val="22"/>
+          <w:szCs w:val="22"/>
         </w:rPr>
       </w:pPr>
       <w:r>
@@ -9243,7 +9246,7 @@
         </w:rPr>
         <w:lastRenderedPageBreak/>
         <w:drawing>
-          <wp:anchor distT="0" distB="0" distL="0" distR="0" simplePos="0" relativeHeight="24" behindDoc="0" locked="0" layoutInCell="1" allowOverlap="1" wp14:anchorId="347B97F2" wp14:editId="0480F649">
+          <wp:anchor distT="0" distB="0" distL="0" distR="0" simplePos="0" relativeHeight="24" behindDoc="0" locked="0" layoutInCell="1" allowOverlap="1" wp14:anchorId="232CAC73" wp14:editId="03E0858F">
             <wp:simplePos x="0" y="0"/>
             <wp:positionH relativeFrom="column">
               <wp:align>center</wp:align>
@@ -9298,40 +9301,6 @@
     </w:p>
     <w:p>
       <w:pPr>
-        <w:spacing w:before="10" w:line="140" w:lineRule="exact"/>
-        <w:rPr>
-          <w:color w:val="1D1B11" w:themeColor="background2" w:themeShade="1A"/>
-          <w:sz w:val="15"/>
-          <w:szCs w:val="15"/>
-        </w:rPr>
-      </w:pPr>
-    </w:p>
-    <w:p>
-      <w:pPr>
-        <w:spacing w:before="16"/>
-        <w:ind w:left="100"/>
-        <w:rPr>
-          <w:rFonts w:ascii="Calibri" w:eastAsia="Calibri" w:hAnsi="Calibri" w:cs="Calibri"/>
-          <w:color w:val="1D1B11" w:themeColor="background2" w:themeShade="1A"/>
-          <w:sz w:val="22"/>
-          <w:szCs w:val="22"/>
-        </w:rPr>
-      </w:pPr>
-    </w:p>
-    <w:p>
-      <w:pPr>
-        <w:spacing w:before="16"/>
-        <w:ind w:left="100"/>
-        <w:rPr>
-          <w:rFonts w:ascii="Calibri" w:eastAsia="Calibri" w:hAnsi="Calibri" w:cs="Calibri"/>
-          <w:color w:val="1D1B11" w:themeColor="background2" w:themeShade="1A"/>
-          <w:sz w:val="22"/>
-          <w:szCs w:val="22"/>
-        </w:rPr>
-      </w:pPr>
-    </w:p>
-    <w:p>
-      <w:pPr>
         <w:spacing w:line="360" w:lineRule="auto"/>
         <w:jc w:val="center"/>
         <w:rPr>
@@ -9356,16 +9325,46 @@
         </w:rPr>
         <w:t>h</w:t>
       </w:r>
+      <w:r>
+        <w:rPr>
+          <w:b/>
+          <w:color w:val="1D1B11" w:themeColor="background2" w:themeShade="1A"/>
+          <w:sz w:val="36"/>
+        </w:rPr>
+        <w:t>ere we have booted the system</w:t>
+      </w:r>
+    </w:p>
+    <w:p>
+      <w:pPr>
+        <w:spacing w:line="360" w:lineRule="auto"/>
+        <w:jc w:val="center"/>
+        <w:rPr>
+          <w:b/>
+          <w:color w:val="1D1B11" w:themeColor="background2" w:themeShade="1A"/>
+          <w:sz w:val="36"/>
+        </w:rPr>
+      </w:pPr>
+      <w:r>
+        <w:rPr>
+          <w:b/>
+          <w:color w:val="1D1B11" w:themeColor="background2" w:themeShade="1A"/>
+          <w:sz w:val="36"/>
+        </w:rPr>
+        <w:t>At the references you’ll get github location of the project</w:t>
+      </w:r>
       <w:bookmarkStart w:id="0" w:name="_GoBack"/>
       <w:bookmarkEnd w:id="0"/>
-      <w:r>
+    </w:p>
+    <w:p>
+      <w:pPr>
+        <w:spacing w:line="360" w:lineRule="auto"/>
+        <w:jc w:val="center"/>
         <w:rPr>
           <w:b/>
           <w:color w:val="1D1B11" w:themeColor="background2" w:themeShade="1A"/>
           <w:sz w:val="36"/>
         </w:rPr>
-        <w:t>ere we have booted the system</w:t>
-      </w:r>
+      </w:pPr>
       <w:r>
         <w:rPr>
           <w:b/>
@@ -9392,7 +9391,7 @@
             <v:path o:extrusionok="f" gradientshapeok="t" o:connecttype="rect"/>
             <o:lock v:ext="edit" aspectratio="t"/>
           </v:shapetype>
-          <v:shape id="_x0000_i1025" type="#_x0000_t75" style="width:479.35pt;height:284.2pt">
+          <v:shape id="_x0000_i1025" type="#_x0000_t75" style="width:479.25pt;height:284.25pt">
             <v:imagedata r:id="rId42" o:title="menu"/>
           </v:shape>
         </w:pict>
@@ -10072,15 +10071,13 @@
           <w:color w:val="1D1B11" w:themeColor="background2" w:themeShade="1A"/>
           <w:sz w:val="28"/>
           <w:szCs w:val="28"/>
-          <w:lang w:val="de-DE"/>
-        </w:rPr>
-      </w:pPr>
-      <w:r>
-        <w:rPr>
-          <w:color w:val="1D1B11" w:themeColor="background2" w:themeShade="1A"/>
-          <w:sz w:val="28"/>
-          <w:szCs w:val="28"/>
-          <w:lang w:val="de-DE"/>
+        </w:rPr>
+      </w:pPr>
+      <w:r>
+        <w:rPr>
+          <w:color w:val="1D1B11" w:themeColor="background2" w:themeShade="1A"/>
+          <w:sz w:val="28"/>
+          <w:szCs w:val="28"/>
         </w:rPr>
         <w:t>m</w:t>
       </w:r>
@@ -10090,7 +10087,6 @@
           <w:spacing w:val="1"/>
           <w:sz w:val="28"/>
           <w:szCs w:val="28"/>
-          <w:lang w:val="de-DE"/>
         </w:rPr>
         <w:t>o</w:t>
       </w:r>
@@ -10099,7 +10095,6 @@
           <w:color w:val="1D1B11" w:themeColor="background2" w:themeShade="1A"/>
           <w:sz w:val="28"/>
           <w:szCs w:val="28"/>
-          <w:lang w:val="de-DE"/>
         </w:rPr>
         <w:t xml:space="preserve">v   es, ax </w:t>
       </w:r>
@@ -10109,7 +10104,6 @@
           <w:spacing w:val="1"/>
           <w:sz w:val="28"/>
           <w:szCs w:val="28"/>
-          <w:lang w:val="de-DE"/>
         </w:rPr>
         <w:t>xo</w:t>
       </w:r>
@@ -10118,7 +10112,6 @@
           <w:color w:val="1D1B11" w:themeColor="background2" w:themeShade="1A"/>
           <w:sz w:val="28"/>
           <w:szCs w:val="28"/>
-          <w:lang w:val="de-DE"/>
         </w:rPr>
         <w:t xml:space="preserve">r </w:t>
       </w:r>
@@ -10128,7 +10121,6 @@
           <w:spacing w:val="66"/>
           <w:sz w:val="28"/>
           <w:szCs w:val="28"/>
-          <w:lang w:val="de-DE"/>
         </w:rPr>
         <w:t xml:space="preserve"> </w:t>
       </w:r>
@@ -10138,7 +10130,6 @@
           <w:spacing w:val="1"/>
           <w:sz w:val="28"/>
           <w:szCs w:val="28"/>
-          <w:lang w:val="de-DE"/>
         </w:rPr>
         <w:t>bx</w:t>
       </w:r>
@@ -10147,7 +10138,6 @@
           <w:color w:val="1D1B11" w:themeColor="background2" w:themeShade="1A"/>
           <w:sz w:val="28"/>
           <w:szCs w:val="28"/>
-          <w:lang w:val="de-DE"/>
         </w:rPr>
         <w:t xml:space="preserve">, </w:t>
       </w:r>
@@ -10157,7 +10147,6 @@
           <w:spacing w:val="1"/>
           <w:sz w:val="28"/>
           <w:szCs w:val="28"/>
-          <w:lang w:val="de-DE"/>
         </w:rPr>
         <w:t>b</w:t>
       </w:r>
@@ -10166,7 +10155,6 @@
           <w:color w:val="1D1B11" w:themeColor="background2" w:themeShade="1A"/>
           <w:sz w:val="28"/>
           <w:szCs w:val="28"/>
-          <w:lang w:val="de-DE"/>
         </w:rPr>
         <w:t>x</w:t>
       </w:r>
@@ -10178,7 +10166,6 @@
           <w:color w:val="1D1B11" w:themeColor="background2" w:themeShade="1A"/>
           <w:sz w:val="14"/>
           <w:szCs w:val="14"/>
-          <w:lang w:val="de-DE"/>
         </w:rPr>
       </w:pPr>
     </w:p>
@@ -10187,7 +10174,6 @@
         <w:spacing w:line="200" w:lineRule="exact"/>
         <w:rPr>
           <w:color w:val="1D1B11" w:themeColor="background2" w:themeShade="1A"/>
-          <w:lang w:val="de-DE"/>
         </w:rPr>
       </w:pPr>
     </w:p>
@@ -40930,7 +40916,21 @@
         <w:t>http://mikeos.sourceforge.net/write-your-own-os.html</w:t>
       </w:r>
     </w:p>
-    <w:p/>
+    <w:p>
+      <w:pPr>
+        <w:rPr>
+          <w:color w:val="1D1B11" w:themeColor="background2" w:themeShade="1A"/>
+          <w:sz w:val="28"/>
+        </w:rPr>
+      </w:pPr>
+      <w:r>
+        <w:rPr>
+          <w:color w:val="1D1B11" w:themeColor="background2" w:themeShade="1A"/>
+          <w:sz w:val="28"/>
+        </w:rPr>
+        <w:t>https://github.com/cristeav49/SOMIPP</w:t>
+      </w:r>
+    </w:p>
     <w:sectPr>
       <w:pgSz w:w="12240" w:h="15840"/>
       <w:pgMar w:top="1380" w:right="1720" w:bottom="280" w:left="1340" w:header="0" w:footer="0" w:gutter="0"/>
